--- a/3_Documentazione/Documentazione_FleshNSteel.docx
+++ b/3_Documentazione/Documentazione_FleshNSteel.docx
@@ -18,13 +18,8 @@
       <w:pPr>
         <w:pStyle w:val="TitoloPagina1"/>
       </w:pPr>
-      <w:proofErr w:type="spellStart"/>
-      <w:r>
-        <w:t>Flesh</w:t>
-      </w:r>
-      <w:proofErr w:type="spellEnd"/>
-      <w:r>
-        <w:t xml:space="preserve"> &amp; Steel</w:t>
+      <w:r>
+        <w:t>Flesh &amp; Steel</w:t>
       </w:r>
     </w:p>
     <w:p>
@@ -2814,21 +2809,8 @@
         <w:t>i</w:t>
       </w:r>
       <w:r>
-        <w:t xml:space="preserve">: </w:t>
-      </w:r>
-      <w:proofErr w:type="spellStart"/>
-      <w:r>
-        <w:t>Armir</w:t>
-      </w:r>
-      <w:proofErr w:type="spellEnd"/>
-      <w:r>
-        <w:t xml:space="preserve"> </w:t>
-      </w:r>
-      <w:proofErr w:type="spellStart"/>
-      <w:r>
-        <w:t>Cetaj</w:t>
-      </w:r>
-      <w:proofErr w:type="spellEnd"/>
+        <w:t>: Armir Cetaj</w:t>
+      </w:r>
       <w:r>
         <w:t xml:space="preserve">, Nicolas </w:t>
       </w:r>
@@ -3193,21 +3175,7 @@
         <w:rPr>
           <w:lang w:val="it-IT"/>
         </w:rPr>
-        <w:t xml:space="preserve">Il contesto del progetto è quello dei videogiochi 2D single-player, in particolare della categoria action </w:t>
-      </w:r>
-      <w:proofErr w:type="spellStart"/>
-      <w:r>
-        <w:rPr>
-          <w:lang w:val="it-IT"/>
-        </w:rPr>
-        <w:t>roguelike</w:t>
-      </w:r>
-      <w:proofErr w:type="spellEnd"/>
-      <w:r>
-        <w:rPr>
-          <w:lang w:val="it-IT"/>
-        </w:rPr>
-        <w:t xml:space="preserve"> top</w:t>
+        <w:t>Il contesto del progetto è quello dei videogiochi 2D single-player, in particolare della categoria action roguelike top</w:t>
       </w:r>
       <w:r>
         <w:rPr>
@@ -3467,21 +3435,7 @@
         <w:rPr>
           <w:lang w:val="it-IT"/>
         </w:rPr>
-        <w:t xml:space="preserve">una meccanica distintiva (cambio forma </w:t>
-      </w:r>
-      <w:proofErr w:type="spellStart"/>
-      <w:r>
-        <w:rPr>
-          <w:lang w:val="it-IT"/>
-        </w:rPr>
-        <w:t>Flesh</w:t>
-      </w:r>
-      <w:proofErr w:type="spellEnd"/>
-      <w:r>
-        <w:rPr>
-          <w:lang w:val="it-IT"/>
-        </w:rPr>
-        <w:t xml:space="preserve"> / Steel) che differenzi il gioco da altri titoli simili.</w:t>
+        <w:t>una meccanica distintiva (cambio forma Flesh / Steel) che differenzi il gioco da altri titoli simili.</w:t>
       </w:r>
     </w:p>
     <w:p>
@@ -5537,15 +5491,7 @@
                 <w:sz w:val="16"/>
                 <w:szCs w:val="16"/>
               </w:rPr>
-              <w:t>0</w:t>
-            </w:r>
-            <w:r>
-              <w:rPr>
-                <w:b/>
-                <w:sz w:val="16"/>
-                <w:szCs w:val="16"/>
-              </w:rPr>
-              <w:t>5</w:t>
+              <w:t>05</w:t>
             </w:r>
           </w:p>
         </w:tc>
@@ -6023,15 +5969,7 @@
                 <w:sz w:val="16"/>
                 <w:szCs w:val="16"/>
               </w:rPr>
-              <w:t>0</w:t>
-            </w:r>
-            <w:r>
-              <w:rPr>
-                <w:b/>
-                <w:sz w:val="16"/>
-                <w:szCs w:val="16"/>
-              </w:rPr>
-              <w:t>6</w:t>
+              <w:t>06</w:t>
             </w:r>
           </w:p>
         </w:tc>
@@ -6614,15 +6552,7 @@
                 <w:sz w:val="16"/>
                 <w:szCs w:val="16"/>
               </w:rPr>
-              <w:t>0</w:t>
-            </w:r>
-            <w:r>
-              <w:rPr>
-                <w:b/>
-                <w:sz w:val="16"/>
-                <w:szCs w:val="16"/>
-              </w:rPr>
-              <w:t>7</w:t>
+              <w:t>07</w:t>
             </w:r>
           </w:p>
         </w:tc>
@@ -7220,15 +7150,7 @@
                 <w:sz w:val="16"/>
                 <w:szCs w:val="16"/>
               </w:rPr>
-              <w:t>0</w:t>
-            </w:r>
-            <w:r>
-              <w:rPr>
-                <w:b/>
-                <w:sz w:val="16"/>
-                <w:szCs w:val="16"/>
-              </w:rPr>
-              <w:t>8</w:t>
+              <w:t>08</w:t>
             </w:r>
           </w:p>
         </w:tc>
@@ -7768,15 +7690,7 @@
                 <w:sz w:val="16"/>
                 <w:szCs w:val="16"/>
               </w:rPr>
-              <w:t>0</w:t>
-            </w:r>
-            <w:r>
-              <w:rPr>
-                <w:b/>
-                <w:sz w:val="16"/>
-                <w:szCs w:val="16"/>
-              </w:rPr>
-              <w:t>9</w:t>
+              <w:t>09</w:t>
             </w:r>
           </w:p>
         </w:tc>
@@ -8424,7 +8338,6 @@
                 <w:szCs w:val="16"/>
               </w:rPr>
             </w:pPr>
-            <w:proofErr w:type="spellStart"/>
             <w:r>
               <w:rPr>
                 <w:sz w:val="16"/>
@@ -8432,7 +8345,6 @@
               </w:rPr>
               <w:t>Roguelike</w:t>
             </w:r>
-            <w:proofErr w:type="spellEnd"/>
           </w:p>
         </w:tc>
       </w:tr>
@@ -8732,15 +8644,7 @@
                 <w:sz w:val="16"/>
                 <w:szCs w:val="16"/>
               </w:rPr>
-              <w:t>1</w:t>
-            </w:r>
-            <w:r>
-              <w:rPr>
-                <w:b/>
-                <w:sz w:val="16"/>
-                <w:szCs w:val="16"/>
-              </w:rPr>
-              <w:t>1</w:t>
+              <w:t>11</w:t>
             </w:r>
           </w:p>
         </w:tc>
@@ -9254,15 +9158,7 @@
                 <w:sz w:val="16"/>
                 <w:szCs w:val="16"/>
               </w:rPr>
-              <w:t>1</w:t>
-            </w:r>
-            <w:r>
-              <w:rPr>
-                <w:b/>
-                <w:sz w:val="16"/>
-                <w:szCs w:val="16"/>
-              </w:rPr>
-              <w:t>2</w:t>
+              <w:t>12</w:t>
             </w:r>
           </w:p>
         </w:tc>
@@ -9744,15 +9640,7 @@
                 <w:sz w:val="16"/>
                 <w:szCs w:val="16"/>
               </w:rPr>
-              <w:t>1</w:t>
-            </w:r>
-            <w:r>
-              <w:rPr>
-                <w:b/>
-                <w:sz w:val="16"/>
-                <w:szCs w:val="16"/>
-              </w:rPr>
-              <w:t>3</w:t>
+              <w:t>13</w:t>
             </w:r>
           </w:p>
         </w:tc>
@@ -10440,9 +10328,903 @@
         <w:t>Analisi dei mezzi</w:t>
       </w:r>
       <w:bookmarkEnd w:id="10"/>
-      <w:r>
-        <w:t>.</w:t>
-      </w:r>
+    </w:p>
+    <w:p>
+      <w:pPr>
+        <w:pStyle w:val="Didascalia"/>
+        <w:keepNext/>
+      </w:pPr>
+      <w:r>
+        <w:t xml:space="preserve">Tabella </w:t>
+      </w:r>
+      <w:r>
+        <w:fldChar w:fldCharType="begin"/>
+      </w:r>
+      <w:r>
+        <w:instrText xml:space="preserve"> SEQ Tabella \* ARABIC </w:instrText>
+      </w:r>
+      <w:r>
+        <w:fldChar w:fldCharType="separate"/>
+      </w:r>
+      <w:r>
+        <w:rPr>
+          <w:noProof/>
+        </w:rPr>
+        <w:t>1</w:t>
+      </w:r>
+      <w:r>
+        <w:fldChar w:fldCharType="end"/>
+      </w:r>
+      <w:r>
+        <w:t xml:space="preserve">: Confronto di </w:t>
+      </w:r>
+      <w:proofErr w:type="spellStart"/>
+      <w:r>
+        <w:t>engine</w:t>
+      </w:r>
+      <w:proofErr w:type="spellEnd"/>
+      <w:r>
+        <w:rPr>
+          <w:rStyle w:val="Rimandonotaapidipagina"/>
+        </w:rPr>
+        <w:footnoteReference w:id="1"/>
+      </w:r>
+    </w:p>
+    <w:tbl>
+      <w:tblPr>
+        <w:tblStyle w:val="Grigliatabella"/>
+        <w:tblW w:w="9742" w:type="dxa"/>
+        <w:tblLook w:val="04A0" w:firstRow="1" w:lastRow="0" w:firstColumn="1" w:lastColumn="0" w:noHBand="0" w:noVBand="1"/>
+      </w:tblPr>
+      <w:tblGrid>
+        <w:gridCol w:w="1689"/>
+        <w:gridCol w:w="1550"/>
+        <w:gridCol w:w="3864"/>
+        <w:gridCol w:w="2639"/>
+      </w:tblGrid>
+      <w:tr>
+        <w:trPr>
+          <w:trHeight w:val="415"/>
+        </w:trPr>
+        <w:tc>
+          <w:tcPr>
+            <w:tcW w:w="1689" w:type="dxa"/>
+            <w:tcBorders>
+              <w:top w:val="single" w:sz="4" w:space="0" w:color="auto"/>
+              <w:left w:val="single" w:sz="4" w:space="0" w:color="auto"/>
+              <w:bottom w:val="single" w:sz="4" w:space="0" w:color="auto"/>
+              <w:right w:val="single" w:sz="4" w:space="0" w:color="auto"/>
+            </w:tcBorders>
+            <w:hideMark/>
+          </w:tcPr>
+          <w:p>
+            <w:pPr>
+              <w:rPr>
+                <w:lang w:val="fr-CH"/>
+              </w:rPr>
+            </w:pPr>
+            <w:r>
+              <w:rPr>
+                <w:lang w:val="fr-CH"/>
+              </w:rPr>
+              <w:t>Nome</w:t>
+            </w:r>
+          </w:p>
+        </w:tc>
+        <w:tc>
+          <w:tcPr>
+            <w:tcW w:w="1550" w:type="dxa"/>
+            <w:tcBorders>
+              <w:top w:val="single" w:sz="4" w:space="0" w:color="auto"/>
+              <w:left w:val="single" w:sz="4" w:space="0" w:color="auto"/>
+              <w:bottom w:val="single" w:sz="4" w:space="0" w:color="auto"/>
+              <w:right w:val="single" w:sz="4" w:space="0" w:color="auto"/>
+            </w:tcBorders>
+            <w:hideMark/>
+          </w:tcPr>
+          <w:p>
+            <w:pPr>
+              <w:rPr>
+                <w:lang w:val="fr-CH"/>
+              </w:rPr>
+            </w:pPr>
+            <w:proofErr w:type="spellStart"/>
+            <w:r>
+              <w:rPr>
+                <w:lang w:val="fr-CH"/>
+              </w:rPr>
+              <w:t>Linguaggio</w:t>
+            </w:r>
+            <w:proofErr w:type="spellEnd"/>
+          </w:p>
+        </w:tc>
+        <w:tc>
+          <w:tcPr>
+            <w:tcW w:w="3864" w:type="dxa"/>
+            <w:tcBorders>
+              <w:top w:val="single" w:sz="4" w:space="0" w:color="auto"/>
+              <w:left w:val="single" w:sz="4" w:space="0" w:color="auto"/>
+              <w:bottom w:val="single" w:sz="4" w:space="0" w:color="auto"/>
+              <w:right w:val="single" w:sz="4" w:space="0" w:color="auto"/>
+            </w:tcBorders>
+            <w:hideMark/>
+          </w:tcPr>
+          <w:p>
+            <w:pPr>
+              <w:rPr>
+                <w:lang w:val="fr-CH"/>
+              </w:rPr>
+            </w:pPr>
+            <w:proofErr w:type="spellStart"/>
+            <w:r>
+              <w:rPr>
+                <w:lang w:val="fr-CH"/>
+              </w:rPr>
+              <w:t>Vantaggi</w:t>
+            </w:r>
+            <w:proofErr w:type="spellEnd"/>
+          </w:p>
+        </w:tc>
+        <w:tc>
+          <w:tcPr>
+            <w:tcW w:w="2639" w:type="dxa"/>
+            <w:tcBorders>
+              <w:top w:val="single" w:sz="4" w:space="0" w:color="auto"/>
+              <w:left w:val="single" w:sz="4" w:space="0" w:color="auto"/>
+              <w:bottom w:val="single" w:sz="4" w:space="0" w:color="auto"/>
+              <w:right w:val="single" w:sz="4" w:space="0" w:color="auto"/>
+            </w:tcBorders>
+            <w:hideMark/>
+          </w:tcPr>
+          <w:p>
+            <w:pPr>
+              <w:rPr>
+                <w:lang w:val="fr-CH"/>
+              </w:rPr>
+            </w:pPr>
+            <w:proofErr w:type="spellStart"/>
+            <w:r>
+              <w:rPr>
+                <w:lang w:val="fr-CH"/>
+              </w:rPr>
+              <w:t>Svantaggi</w:t>
+            </w:r>
+            <w:proofErr w:type="spellEnd"/>
+          </w:p>
+        </w:tc>
+      </w:tr>
+      <w:tr>
+        <w:trPr>
+          <w:trHeight w:val="852"/>
+        </w:trPr>
+        <w:tc>
+          <w:tcPr>
+            <w:tcW w:w="1689" w:type="dxa"/>
+            <w:tcBorders>
+              <w:top w:val="single" w:sz="4" w:space="0" w:color="auto"/>
+              <w:left w:val="single" w:sz="4" w:space="0" w:color="auto"/>
+              <w:bottom w:val="single" w:sz="4" w:space="0" w:color="auto"/>
+              <w:right w:val="single" w:sz="4" w:space="0" w:color="auto"/>
+            </w:tcBorders>
+            <w:hideMark/>
+          </w:tcPr>
+          <w:p>
+            <w:pPr>
+              <w:rPr>
+                <w:lang w:val="fr-CH"/>
+              </w:rPr>
+            </w:pPr>
+            <w:proofErr w:type="spellStart"/>
+            <w:r>
+              <w:rPr>
+                <w:lang w:val="fr-CH"/>
+              </w:rPr>
+              <w:t>Unity</w:t>
+            </w:r>
+            <w:proofErr w:type="spellEnd"/>
+            <w:r>
+              <w:rPr>
+                <w:lang w:val="fr-CH"/>
+              </w:rPr>
+              <w:t xml:space="preserve"> 2D</w:t>
+            </w:r>
+          </w:p>
+        </w:tc>
+        <w:tc>
+          <w:tcPr>
+            <w:tcW w:w="1550" w:type="dxa"/>
+            <w:tcBorders>
+              <w:top w:val="single" w:sz="4" w:space="0" w:color="auto"/>
+              <w:left w:val="single" w:sz="4" w:space="0" w:color="auto"/>
+              <w:bottom w:val="single" w:sz="4" w:space="0" w:color="auto"/>
+              <w:right w:val="single" w:sz="4" w:space="0" w:color="auto"/>
+            </w:tcBorders>
+            <w:hideMark/>
+          </w:tcPr>
+          <w:p>
+            <w:pPr>
+              <w:rPr>
+                <w:lang w:val="fr-CH"/>
+              </w:rPr>
+            </w:pPr>
+            <w:r>
+              <w:rPr>
+                <w:lang w:val="fr-CH"/>
+              </w:rPr>
+              <w:t>C#</w:t>
+            </w:r>
+          </w:p>
+        </w:tc>
+        <w:tc>
+          <w:tcPr>
+            <w:tcW w:w="3864" w:type="dxa"/>
+            <w:tcBorders>
+              <w:top w:val="single" w:sz="4" w:space="0" w:color="auto"/>
+              <w:left w:val="single" w:sz="4" w:space="0" w:color="auto"/>
+              <w:bottom w:val="single" w:sz="4" w:space="0" w:color="auto"/>
+              <w:right w:val="single" w:sz="4" w:space="0" w:color="auto"/>
+            </w:tcBorders>
+            <w:hideMark/>
+          </w:tcPr>
+          <w:p>
+            <w:pPr>
+              <w:numPr>
+                <w:ilvl w:val="0"/>
+                <w:numId w:val="36"/>
+              </w:numPr>
+              <w:rPr>
+                <w:lang w:val="fr-CH"/>
+              </w:rPr>
+            </w:pPr>
+            <w:r>
+              <w:rPr>
+                <w:lang w:val="fr-CH"/>
+              </w:rPr>
+              <w:t xml:space="preserve">Engine </w:t>
+            </w:r>
+            <w:proofErr w:type="spellStart"/>
+            <w:r>
+              <w:rPr>
+                <w:lang w:val="fr-CH"/>
+              </w:rPr>
+              <w:t>professionale</w:t>
+            </w:r>
+            <w:proofErr w:type="spellEnd"/>
+          </w:p>
+          <w:p>
+            <w:pPr>
+              <w:numPr>
+                <w:ilvl w:val="0"/>
+                <w:numId w:val="36"/>
+              </w:numPr>
+            </w:pPr>
+            <w:r>
+              <w:t>Multipiattaforma</w:t>
+            </w:r>
+            <w:r>
+              <w:t xml:space="preserve"> </w:t>
+            </w:r>
+            <w:r>
+              <w:t>(PC, mobile, console, Web)</w:t>
+            </w:r>
+          </w:p>
+          <w:p>
+            <w:pPr>
+              <w:numPr>
+                <w:ilvl w:val="0"/>
+                <w:numId w:val="36"/>
+              </w:numPr>
+            </w:pPr>
+            <w:r>
+              <w:t xml:space="preserve">Enorme asset store e </w:t>
+            </w:r>
+            <w:proofErr w:type="spellStart"/>
+            <w:r>
+              <w:t>comunity</w:t>
+            </w:r>
+            <w:proofErr w:type="spellEnd"/>
+          </w:p>
+          <w:p>
+            <w:pPr>
+              <w:numPr>
+                <w:ilvl w:val="0"/>
+                <w:numId w:val="36"/>
+              </w:numPr>
+            </w:pPr>
+            <w:r>
+              <w:t>Molti tutorial online</w:t>
+            </w:r>
+          </w:p>
+          <w:p>
+            <w:pPr>
+              <w:numPr>
+                <w:ilvl w:val="0"/>
+                <w:numId w:val="36"/>
+              </w:numPr>
+            </w:pPr>
+            <w:r>
+              <w:t>Ottimo per grandi progetti</w:t>
+            </w:r>
+          </w:p>
+        </w:tc>
+        <w:tc>
+          <w:tcPr>
+            <w:tcW w:w="2639" w:type="dxa"/>
+            <w:tcBorders>
+              <w:top w:val="single" w:sz="4" w:space="0" w:color="auto"/>
+              <w:left w:val="single" w:sz="4" w:space="0" w:color="auto"/>
+              <w:bottom w:val="single" w:sz="4" w:space="0" w:color="auto"/>
+              <w:right w:val="single" w:sz="4" w:space="0" w:color="auto"/>
+            </w:tcBorders>
+            <w:hideMark/>
+          </w:tcPr>
+          <w:p>
+            <w:pPr>
+              <w:numPr>
+                <w:ilvl w:val="0"/>
+                <w:numId w:val="36"/>
+              </w:numPr>
+            </w:pPr>
+            <w:r>
+              <w:t>Pesante per progetti 2D</w:t>
+            </w:r>
+          </w:p>
+          <w:p>
+            <w:pPr>
+              <w:numPr>
+                <w:ilvl w:val="0"/>
+                <w:numId w:val="36"/>
+              </w:numPr>
+            </w:pPr>
+            <w:r>
+              <w:t>Complesso da apprendere</w:t>
+            </w:r>
+          </w:p>
+          <w:p>
+            <w:pPr>
+              <w:numPr>
+                <w:ilvl w:val="0"/>
+                <w:numId w:val="36"/>
+              </w:numPr>
+            </w:pPr>
+            <w:r>
+              <w:t>Limite di licenza Pro</w:t>
+            </w:r>
+          </w:p>
+          <w:p>
+            <w:pPr>
+              <w:numPr>
+                <w:ilvl w:val="0"/>
+                <w:numId w:val="36"/>
+              </w:numPr>
+            </w:pPr>
+            <w:r>
+              <w:t>Build e gestione progetto complessi</w:t>
+            </w:r>
+          </w:p>
+        </w:tc>
+      </w:tr>
+      <w:tr>
+        <w:trPr>
+          <w:trHeight w:val="415"/>
+        </w:trPr>
+        <w:tc>
+          <w:tcPr>
+            <w:tcW w:w="1689" w:type="dxa"/>
+            <w:tcBorders>
+              <w:top w:val="single" w:sz="4" w:space="0" w:color="auto"/>
+              <w:left w:val="single" w:sz="4" w:space="0" w:color="auto"/>
+              <w:bottom w:val="single" w:sz="4" w:space="0" w:color="auto"/>
+              <w:right w:val="single" w:sz="4" w:space="0" w:color="auto"/>
+            </w:tcBorders>
+            <w:hideMark/>
+          </w:tcPr>
+          <w:p>
+            <w:pPr>
+              <w:rPr>
+                <w:lang w:val="fr-CH"/>
+              </w:rPr>
+            </w:pPr>
+            <w:r>
+              <w:rPr>
+                <w:lang w:val="fr-CH"/>
+              </w:rPr>
+              <w:t>Godot Engine</w:t>
+            </w:r>
+          </w:p>
+        </w:tc>
+        <w:tc>
+          <w:tcPr>
+            <w:tcW w:w="1550" w:type="dxa"/>
+            <w:tcBorders>
+              <w:top w:val="single" w:sz="4" w:space="0" w:color="auto"/>
+              <w:left w:val="single" w:sz="4" w:space="0" w:color="auto"/>
+              <w:bottom w:val="single" w:sz="4" w:space="0" w:color="auto"/>
+              <w:right w:val="single" w:sz="4" w:space="0" w:color="auto"/>
+            </w:tcBorders>
+            <w:hideMark/>
+          </w:tcPr>
+          <w:p>
+            <w:pPr>
+              <w:rPr>
+                <w:lang w:val="fr-CH"/>
+              </w:rPr>
+            </w:pPr>
+            <w:proofErr w:type="spellStart"/>
+            <w:r>
+              <w:rPr>
+                <w:lang w:val="fr-CH"/>
+              </w:rPr>
+              <w:t>GDScript</w:t>
+            </w:r>
+            <w:proofErr w:type="spellEnd"/>
+            <w:r>
+              <w:rPr>
+                <w:lang w:val="fr-CH"/>
+              </w:rPr>
+              <w:t>,</w:t>
+            </w:r>
+            <w:r>
+              <w:rPr>
+                <w:lang w:val="fr-CH"/>
+              </w:rPr>
+              <w:t xml:space="preserve"> C#, C++</w:t>
+            </w:r>
+          </w:p>
+        </w:tc>
+        <w:tc>
+          <w:tcPr>
+            <w:tcW w:w="3864" w:type="dxa"/>
+            <w:tcBorders>
+              <w:top w:val="single" w:sz="4" w:space="0" w:color="auto"/>
+              <w:left w:val="single" w:sz="4" w:space="0" w:color="auto"/>
+              <w:bottom w:val="single" w:sz="4" w:space="0" w:color="auto"/>
+              <w:right w:val="single" w:sz="4" w:space="0" w:color="auto"/>
+            </w:tcBorders>
+            <w:hideMark/>
+          </w:tcPr>
+          <w:p>
+            <w:pPr>
+              <w:numPr>
+                <w:ilvl w:val="0"/>
+                <w:numId w:val="36"/>
+              </w:numPr>
+            </w:pPr>
+            <w:r>
+              <w:t>100% gratuito e open-source</w:t>
+            </w:r>
+          </w:p>
+          <w:p>
+            <w:pPr>
+              <w:numPr>
+                <w:ilvl w:val="0"/>
+                <w:numId w:val="36"/>
+              </w:numPr>
+            </w:pPr>
+            <w:r>
+              <w:t xml:space="preserve">Motore 2D integrato e ottimizzato </w:t>
+            </w:r>
+            <w:proofErr w:type="spellStart"/>
+            <w:r>
+              <w:t>nell’engine</w:t>
+            </w:r>
+            <w:proofErr w:type="spellEnd"/>
+          </w:p>
+          <w:p>
+            <w:pPr>
+              <w:numPr>
+                <w:ilvl w:val="0"/>
+                <w:numId w:val="36"/>
+              </w:numPr>
+            </w:pPr>
+            <w:r>
+              <w:t>Leggero e veloce</w:t>
+            </w:r>
+          </w:p>
+          <w:p>
+            <w:pPr>
+              <w:numPr>
+                <w:ilvl w:val="0"/>
+                <w:numId w:val="36"/>
+              </w:numPr>
+            </w:pPr>
+            <w:r>
+              <w:t>Semplice e intuitivo</w:t>
+            </w:r>
+          </w:p>
+        </w:tc>
+        <w:tc>
+          <w:tcPr>
+            <w:tcW w:w="2639" w:type="dxa"/>
+            <w:tcBorders>
+              <w:top w:val="single" w:sz="4" w:space="0" w:color="auto"/>
+              <w:left w:val="single" w:sz="4" w:space="0" w:color="auto"/>
+              <w:bottom w:val="single" w:sz="4" w:space="0" w:color="auto"/>
+              <w:right w:val="single" w:sz="4" w:space="0" w:color="auto"/>
+            </w:tcBorders>
+          </w:tcPr>
+          <w:p>
+            <w:pPr>
+              <w:numPr>
+                <w:ilvl w:val="0"/>
+                <w:numId w:val="36"/>
+              </w:numPr>
+            </w:pPr>
+            <w:r>
+              <w:t xml:space="preserve">Meno asset/plugin rispetto a </w:t>
+            </w:r>
+            <w:proofErr w:type="spellStart"/>
+            <w:r>
+              <w:t>Unity</w:t>
+            </w:r>
+            <w:proofErr w:type="spellEnd"/>
+            <w:r>
+              <w:t>.</w:t>
+            </w:r>
+          </w:p>
+          <w:p>
+            <w:pPr>
+              <w:numPr>
+                <w:ilvl w:val="0"/>
+                <w:numId w:val="36"/>
+              </w:numPr>
+            </w:pPr>
+            <w:r>
+              <w:t>Supporto commerciale più limitato.</w:t>
+            </w:r>
+          </w:p>
+          <w:p>
+            <w:pPr>
+              <w:numPr>
+                <w:ilvl w:val="0"/>
+                <w:numId w:val="36"/>
+              </w:numPr>
+            </w:pPr>
+            <w:r>
+              <w:t>Community più piccola (ma in crescita).</w:t>
+            </w:r>
+          </w:p>
+          <w:p/>
+        </w:tc>
+      </w:tr>
+      <w:tr>
+        <w:trPr>
+          <w:trHeight w:val="415"/>
+        </w:trPr>
+        <w:tc>
+          <w:tcPr>
+            <w:tcW w:w="1689" w:type="dxa"/>
+            <w:tcBorders>
+              <w:top w:val="single" w:sz="4" w:space="0" w:color="auto"/>
+              <w:left w:val="single" w:sz="4" w:space="0" w:color="auto"/>
+              <w:bottom w:val="single" w:sz="4" w:space="0" w:color="auto"/>
+              <w:right w:val="single" w:sz="4" w:space="0" w:color="auto"/>
+            </w:tcBorders>
+            <w:hideMark/>
+          </w:tcPr>
+          <w:p>
+            <w:proofErr w:type="spellStart"/>
+            <w:r>
+              <w:t>GameMaker</w:t>
+            </w:r>
+            <w:proofErr w:type="spellEnd"/>
+            <w:r>
+              <w:t xml:space="preserve"> Studio</w:t>
+            </w:r>
+          </w:p>
+        </w:tc>
+        <w:tc>
+          <w:tcPr>
+            <w:tcW w:w="1550" w:type="dxa"/>
+            <w:tcBorders>
+              <w:top w:val="single" w:sz="4" w:space="0" w:color="auto"/>
+              <w:left w:val="single" w:sz="4" w:space="0" w:color="auto"/>
+              <w:bottom w:val="single" w:sz="4" w:space="0" w:color="auto"/>
+              <w:right w:val="single" w:sz="4" w:space="0" w:color="auto"/>
+            </w:tcBorders>
+            <w:hideMark/>
+          </w:tcPr>
+          <w:p>
+            <w:r>
+              <w:t>GML (</w:t>
+            </w:r>
+            <w:proofErr w:type="spellStart"/>
+            <w:r>
+              <w:t>GameMaker</w:t>
+            </w:r>
+            <w:proofErr w:type="spellEnd"/>
+            <w:r>
+              <w:t xml:space="preserve"> Language)</w:t>
+            </w:r>
+          </w:p>
+        </w:tc>
+        <w:tc>
+          <w:tcPr>
+            <w:tcW w:w="3864" w:type="dxa"/>
+            <w:tcBorders>
+              <w:top w:val="single" w:sz="4" w:space="0" w:color="auto"/>
+              <w:left w:val="single" w:sz="4" w:space="0" w:color="auto"/>
+              <w:bottom w:val="single" w:sz="4" w:space="0" w:color="auto"/>
+              <w:right w:val="single" w:sz="4" w:space="0" w:color="auto"/>
+            </w:tcBorders>
+            <w:hideMark/>
+          </w:tcPr>
+          <w:p>
+            <w:pPr>
+              <w:numPr>
+                <w:ilvl w:val="0"/>
+                <w:numId w:val="36"/>
+              </w:numPr>
+            </w:pPr>
+            <w:r>
+              <w:t>Specifico per il 2D</w:t>
+            </w:r>
+          </w:p>
+          <w:p>
+            <w:pPr>
+              <w:numPr>
+                <w:ilvl w:val="0"/>
+                <w:numId w:val="36"/>
+              </w:numPr>
+            </w:pPr>
+            <w:r>
+              <w:t>Facile da imparare</w:t>
+            </w:r>
+          </w:p>
+          <w:p>
+            <w:pPr>
+              <w:numPr>
+                <w:ilvl w:val="0"/>
+                <w:numId w:val="36"/>
+              </w:numPr>
+            </w:pPr>
+            <w:r>
+              <w:t>Ottimo sistema per le animazioni</w:t>
+            </w:r>
+          </w:p>
+          <w:p>
+            <w:pPr>
+              <w:numPr>
+                <w:ilvl w:val="0"/>
+                <w:numId w:val="36"/>
+              </w:numPr>
+            </w:pPr>
+            <w:r>
+              <w:t>Molto usato</w:t>
+            </w:r>
+          </w:p>
+        </w:tc>
+        <w:tc>
+          <w:tcPr>
+            <w:tcW w:w="2639" w:type="dxa"/>
+            <w:tcBorders>
+              <w:top w:val="single" w:sz="4" w:space="0" w:color="auto"/>
+              <w:left w:val="single" w:sz="4" w:space="0" w:color="auto"/>
+              <w:bottom w:val="single" w:sz="4" w:space="0" w:color="auto"/>
+              <w:right w:val="single" w:sz="4" w:space="0" w:color="auto"/>
+            </w:tcBorders>
+          </w:tcPr>
+          <w:p>
+            <w:pPr>
+              <w:numPr>
+                <w:ilvl w:val="0"/>
+                <w:numId w:val="36"/>
+              </w:numPr>
+            </w:pPr>
+            <w:r>
+              <w:t>Licenza a pagamento</w:t>
+            </w:r>
+          </w:p>
+          <w:p>
+            <w:pPr>
+              <w:numPr>
+                <w:ilvl w:val="0"/>
+                <w:numId w:val="36"/>
+              </w:numPr>
+            </w:pPr>
+            <w:r>
+              <w:t>Non ideale per grandi architetture</w:t>
+            </w:r>
+          </w:p>
+          <w:p/>
+        </w:tc>
+      </w:tr>
+      <w:tr>
+        <w:trPr>
+          <w:trHeight w:val="437"/>
+        </w:trPr>
+        <w:tc>
+          <w:tcPr>
+            <w:tcW w:w="1689" w:type="dxa"/>
+            <w:tcBorders>
+              <w:top w:val="single" w:sz="4" w:space="0" w:color="auto"/>
+              <w:left w:val="single" w:sz="4" w:space="0" w:color="auto"/>
+              <w:bottom w:val="single" w:sz="4" w:space="0" w:color="auto"/>
+              <w:right w:val="single" w:sz="4" w:space="0" w:color="auto"/>
+            </w:tcBorders>
+            <w:hideMark/>
+          </w:tcPr>
+          <w:p>
+            <w:r>
+              <w:t>Love2D</w:t>
+            </w:r>
+          </w:p>
+        </w:tc>
+        <w:tc>
+          <w:tcPr>
+            <w:tcW w:w="1550" w:type="dxa"/>
+            <w:tcBorders>
+              <w:top w:val="single" w:sz="4" w:space="0" w:color="auto"/>
+              <w:left w:val="single" w:sz="4" w:space="0" w:color="auto"/>
+              <w:bottom w:val="single" w:sz="4" w:space="0" w:color="auto"/>
+              <w:right w:val="single" w:sz="4" w:space="0" w:color="auto"/>
+            </w:tcBorders>
+            <w:hideMark/>
+          </w:tcPr>
+          <w:p>
+            <w:proofErr w:type="spellStart"/>
+            <w:r>
+              <w:t>Lua</w:t>
+            </w:r>
+            <w:proofErr w:type="spellEnd"/>
+          </w:p>
+        </w:tc>
+        <w:tc>
+          <w:tcPr>
+            <w:tcW w:w="3864" w:type="dxa"/>
+            <w:tcBorders>
+              <w:top w:val="single" w:sz="4" w:space="0" w:color="auto"/>
+              <w:left w:val="single" w:sz="4" w:space="0" w:color="auto"/>
+              <w:bottom w:val="single" w:sz="4" w:space="0" w:color="auto"/>
+              <w:right w:val="single" w:sz="4" w:space="0" w:color="auto"/>
+            </w:tcBorders>
+            <w:hideMark/>
+          </w:tcPr>
+          <w:p>
+            <w:pPr>
+              <w:numPr>
+                <w:ilvl w:val="0"/>
+                <w:numId w:val="36"/>
+              </w:numPr>
+            </w:pPr>
+            <w:r>
+              <w:t>Leggerissimo</w:t>
+            </w:r>
+          </w:p>
+          <w:p>
+            <w:pPr>
+              <w:numPr>
+                <w:ilvl w:val="0"/>
+                <w:numId w:val="36"/>
+              </w:numPr>
+            </w:pPr>
+            <w:r>
+              <w:t>Semplice da usare</w:t>
+            </w:r>
+          </w:p>
+          <w:p>
+            <w:pPr>
+              <w:numPr>
+                <w:ilvl w:val="0"/>
+                <w:numId w:val="36"/>
+              </w:numPr>
+            </w:pPr>
+            <w:r>
+              <w:t>Open source</w:t>
+            </w:r>
+          </w:p>
+          <w:p>
+            <w:pPr>
+              <w:numPr>
+                <w:ilvl w:val="0"/>
+                <w:numId w:val="36"/>
+              </w:numPr>
+            </w:pPr>
+            <w:r>
+              <w:t>Ideale per progetti indie</w:t>
+            </w:r>
+          </w:p>
+        </w:tc>
+        <w:tc>
+          <w:tcPr>
+            <w:tcW w:w="2639" w:type="dxa"/>
+            <w:tcBorders>
+              <w:top w:val="single" w:sz="4" w:space="0" w:color="auto"/>
+              <w:left w:val="single" w:sz="4" w:space="0" w:color="auto"/>
+              <w:bottom w:val="single" w:sz="4" w:space="0" w:color="auto"/>
+              <w:right w:val="single" w:sz="4" w:space="0" w:color="auto"/>
+            </w:tcBorders>
+            <w:hideMark/>
+          </w:tcPr>
+          <w:p>
+            <w:pPr>
+              <w:numPr>
+                <w:ilvl w:val="0"/>
+                <w:numId w:val="36"/>
+              </w:numPr>
+            </w:pPr>
+            <w:r>
+              <w:t>Nessun editor visuale</w:t>
+            </w:r>
+          </w:p>
+          <w:p>
+            <w:pPr>
+              <w:numPr>
+                <w:ilvl w:val="0"/>
+                <w:numId w:val="36"/>
+              </w:numPr>
+            </w:pPr>
+            <w:r>
+              <w:t>Ecosistema piccolo</w:t>
+            </w:r>
+          </w:p>
+          <w:p>
+            <w:pPr>
+              <w:numPr>
+                <w:ilvl w:val="0"/>
+                <w:numId w:val="36"/>
+              </w:numPr>
+            </w:pPr>
+            <w:r>
+              <w:t>Devi costruire molti sistemi da zero</w:t>
+            </w:r>
+          </w:p>
+        </w:tc>
+      </w:tr>
+    </w:tbl>
+    <w:p>
+      <w:pPr>
+        <w:rPr>
+          <w:u w:val="single"/>
+        </w:rPr>
+      </w:pPr>
+    </w:p>
+    <w:p>
+      <w:r>
+        <w:t>Conclusione:</w:t>
+      </w:r>
+    </w:p>
+    <w:p>
+      <w:r>
+        <w:t>Abbia</w:t>
+      </w:r>
+      <w:r>
+        <w:t>mo</w:t>
+      </w:r>
+      <w:r>
+        <w:t xml:space="preserve"> fatto una analisi sui principali game </w:t>
+      </w:r>
+      <w:proofErr w:type="spellStart"/>
+      <w:r>
+        <w:t>engine</w:t>
+      </w:r>
+      <w:proofErr w:type="spellEnd"/>
+      <w:r>
+        <w:t xml:space="preserve">, guardando i vantaggi e li svantaggi di tutti possiamo concludere che Godot sia il migliore compromesso, avendo un editor visuale, essendo leggero e veloce ed essendo gratuito per noi risulta essere </w:t>
+      </w:r>
+      <w:proofErr w:type="spellStart"/>
+      <w:r>
+        <w:t>l’engine</w:t>
+      </w:r>
+      <w:proofErr w:type="spellEnd"/>
+      <w:r>
+        <w:t xml:space="preserve"> migliore, avremmo voluto utilizzare </w:t>
+      </w:r>
+      <w:proofErr w:type="spellStart"/>
+      <w:r>
+        <w:t>Unity</w:t>
+      </w:r>
+      <w:proofErr w:type="spellEnd"/>
+      <w:r>
+        <w:t xml:space="preserve"> ma risulterebbe troppo pesante rispetto al gioco stesso per questo optiamo per Godot.</w:t>
+      </w:r>
+    </w:p>
+    <w:p>
+      <w:pPr>
+        <w:rPr>
+          <w:lang w:val="it-IT"/>
+        </w:rPr>
+      </w:pPr>
     </w:p>
     <w:p>
       <w:pPr>
@@ -10480,7 +11262,7 @@
         </w:numPr>
       </w:pPr>
       <w:r>
-        <w:t>Unity 2D (versione LTS)</w:t>
+        <w:t>Godot</w:t>
       </w:r>
     </w:p>
     <w:p/>
@@ -10538,7 +11320,7 @@
         </w:numPr>
       </w:pPr>
       <w:r>
-        <w:t>Unity Hub</w:t>
+        <w:t>Visual Studio / Visual Studio Code</w:t>
       </w:r>
     </w:p>
     <w:p>
@@ -10549,24 +11331,8 @@
         </w:numPr>
       </w:pPr>
       <w:r>
-        <w:t>Visual Studio / Visual Studio Code</w:t>
-      </w:r>
-    </w:p>
-    <w:p>
-      <w:pPr>
-        <w:numPr>
-          <w:ilvl w:val="0"/>
-          <w:numId w:val="33"/>
-        </w:numPr>
-      </w:pPr>
-      <w:r>
-        <w:t xml:space="preserve">Git + GitHub per il </w:t>
-      </w:r>
-      <w:proofErr w:type="spellStart"/>
-      <w:r>
-        <w:t>versionamento</w:t>
-      </w:r>
-      <w:proofErr w:type="spellEnd"/>
+        <w:t>Git + GitHub per il versionamento</w:t>
+      </w:r>
     </w:p>
     <w:p>
       <w:pPr>
@@ -10595,24 +11361,17 @@
           <w:numId w:val="34"/>
         </w:numPr>
       </w:pPr>
-      <w:proofErr w:type="spellStart"/>
       <w:r>
         <w:t>Aseprite</w:t>
       </w:r>
-      <w:proofErr w:type="spellEnd"/>
       <w:r>
         <w:t xml:space="preserve"> </w:t>
       </w:r>
       <w:r>
-        <w:t xml:space="preserve">per </w:t>
-      </w:r>
-      <w:proofErr w:type="spellStart"/>
-      <w:r>
-        <w:t>sprite</w:t>
-      </w:r>
-      <w:proofErr w:type="spellEnd"/>
-      <w:r>
-        <w:t xml:space="preserve"> 2D</w:t>
+        <w:t>per sprite 2D</w:t>
+      </w:r>
+      <w:r>
+        <w:t xml:space="preserve"> e animazioni</w:t>
       </w:r>
     </w:p>
     <w:p>
@@ -10623,18 +11382,15 @@
         </w:numPr>
       </w:pPr>
       <w:r>
-        <w:t>Unity Animator per le animazioni</w:t>
-      </w:r>
-    </w:p>
-    <w:p>
-      <w:pPr>
-        <w:numPr>
-          <w:ilvl w:val="0"/>
-          <w:numId w:val="34"/>
-        </w:numPr>
-      </w:pPr>
-      <w:r>
-        <w:t>Unity Audio System per suoni ed effetti</w:t>
+        <w:t>Godot</w:t>
+      </w:r>
+      <w:r>
+        <w:t xml:space="preserve"> Audio System per suoni ed effetti</w:t>
+      </w:r>
+    </w:p>
+    <w:p>
+      <w:r>
+        <w:br w:type="page"/>
       </w:r>
     </w:p>
     <w:p>
@@ -10644,6 +11400,7 @@
       <w:bookmarkStart w:id="13" w:name="_Toc413411420"/>
       <w:bookmarkStart w:id="14" w:name="_Toc94790453"/>
       <w:r>
+        <w:lastRenderedPageBreak/>
         <w:t>Hardware</w:t>
       </w:r>
       <w:bookmarkEnd w:id="13"/>
@@ -13588,19 +14345,11 @@
               <w:lang w:val="it-IT"/>
             </w:rPr>
           </w:pPr>
-          <w:proofErr w:type="spellStart"/>
           <w:r>
             <w:rPr>
               <w:lang w:val="it-IT"/>
             </w:rPr>
-            <w:t>Flesh</w:t>
-          </w:r>
-          <w:proofErr w:type="spellEnd"/>
-          <w:r>
-            <w:rPr>
-              <w:lang w:val="it-IT"/>
-            </w:rPr>
-            <w:t xml:space="preserve"> &amp; Steel</w:t>
+            <w:t>Flesh &amp; Steel</w:t>
           </w:r>
         </w:p>
       </w:tc>
@@ -13853,6 +14602,33 @@
       <w:r>
         <w:continuationSeparator/>
       </w:r>
+    </w:p>
+  </w:footnote>
+  <w:footnote w:id="1">
+    <w:p>
+      <w:pPr>
+        <w:pStyle w:val="Testonotaapidipagina"/>
+        <w:rPr>
+          <w:lang w:val="fr-CH"/>
+        </w:rPr>
+      </w:pPr>
+      <w:r>
+        <w:rPr>
+          <w:rStyle w:val="Rimandonotaapidipagina"/>
+        </w:rPr>
+        <w:footnoteRef/>
+      </w:r>
+      <w:r>
+        <w:t xml:space="preserve"> Conversazione tra ChatGPT: </w:t>
+      </w:r>
+      <w:hyperlink r:id="rId1" w:history="1">
+        <w:r>
+          <w:rPr>
+            <w:rStyle w:val="Collegamentoipertestuale"/>
+          </w:rPr>
+          <w:t>https://chatgpt.com/share/697cc0c1-b388-8004-86bc-ae68ae4ce031</w:t>
+        </w:r>
+      </w:hyperlink>
     </w:p>
   </w:footnote>
 </w:footnotes>
@@ -17466,6 +18242,119 @@
     </w:lvl>
   </w:abstractNum>
   <w:abstractNum w:abstractNumId="23" w15:restartNumberingAfterBreak="0">
+    <w:nsid w:val="707F0323"/>
+    <w:multiLevelType w:val="hybridMultilevel"/>
+    <w:tmpl w:val="64322714"/>
+    <w:lvl w:ilvl="0" w:tplc="08100003">
+      <w:start w:val="1"/>
+      <w:numFmt w:val="bullet"/>
+      <w:lvlText w:val="o"/>
+      <w:lvlJc w:val="left"/>
+      <w:pPr>
+        <w:ind w:left="360" w:hanging="360"/>
+      </w:pPr>
+      <w:rPr>
+        <w:rFonts w:ascii="Courier New" w:hAnsi="Courier New" w:cs="Courier New" w:hint="default"/>
+      </w:rPr>
+    </w:lvl>
+    <w:lvl w:ilvl="1" w:tplc="08100003">
+      <w:start w:val="1"/>
+      <w:numFmt w:val="bullet"/>
+      <w:lvlText w:val="o"/>
+      <w:lvlJc w:val="left"/>
+      <w:pPr>
+        <w:ind w:left="1080" w:hanging="360"/>
+      </w:pPr>
+      <w:rPr>
+        <w:rFonts w:ascii="Courier New" w:hAnsi="Courier New" w:cs="Courier New" w:hint="default"/>
+      </w:rPr>
+    </w:lvl>
+    <w:lvl w:ilvl="2" w:tplc="08100005">
+      <w:start w:val="1"/>
+      <w:numFmt w:val="bullet"/>
+      <w:lvlText w:val=""/>
+      <w:lvlJc w:val="left"/>
+      <w:pPr>
+        <w:ind w:left="1800" w:hanging="360"/>
+      </w:pPr>
+      <w:rPr>
+        <w:rFonts w:ascii="Wingdings" w:hAnsi="Wingdings" w:hint="default"/>
+      </w:rPr>
+    </w:lvl>
+    <w:lvl w:ilvl="3" w:tplc="08100001">
+      <w:start w:val="1"/>
+      <w:numFmt w:val="bullet"/>
+      <w:lvlText w:val=""/>
+      <w:lvlJc w:val="left"/>
+      <w:pPr>
+        <w:ind w:left="2520" w:hanging="360"/>
+      </w:pPr>
+      <w:rPr>
+        <w:rFonts w:ascii="Symbol" w:hAnsi="Symbol" w:hint="default"/>
+      </w:rPr>
+    </w:lvl>
+    <w:lvl w:ilvl="4" w:tplc="08100003">
+      <w:start w:val="1"/>
+      <w:numFmt w:val="bullet"/>
+      <w:lvlText w:val="o"/>
+      <w:lvlJc w:val="left"/>
+      <w:pPr>
+        <w:ind w:left="3240" w:hanging="360"/>
+      </w:pPr>
+      <w:rPr>
+        <w:rFonts w:ascii="Courier New" w:hAnsi="Courier New" w:cs="Courier New" w:hint="default"/>
+      </w:rPr>
+    </w:lvl>
+    <w:lvl w:ilvl="5" w:tplc="08100005">
+      <w:start w:val="1"/>
+      <w:numFmt w:val="bullet"/>
+      <w:lvlText w:val=""/>
+      <w:lvlJc w:val="left"/>
+      <w:pPr>
+        <w:ind w:left="3960" w:hanging="360"/>
+      </w:pPr>
+      <w:rPr>
+        <w:rFonts w:ascii="Wingdings" w:hAnsi="Wingdings" w:hint="default"/>
+      </w:rPr>
+    </w:lvl>
+    <w:lvl w:ilvl="6" w:tplc="08100001">
+      <w:start w:val="1"/>
+      <w:numFmt w:val="bullet"/>
+      <w:lvlText w:val=""/>
+      <w:lvlJc w:val="left"/>
+      <w:pPr>
+        <w:ind w:left="4680" w:hanging="360"/>
+      </w:pPr>
+      <w:rPr>
+        <w:rFonts w:ascii="Symbol" w:hAnsi="Symbol" w:hint="default"/>
+      </w:rPr>
+    </w:lvl>
+    <w:lvl w:ilvl="7" w:tplc="08100003">
+      <w:start w:val="1"/>
+      <w:numFmt w:val="bullet"/>
+      <w:lvlText w:val="o"/>
+      <w:lvlJc w:val="left"/>
+      <w:pPr>
+        <w:ind w:left="5400" w:hanging="360"/>
+      </w:pPr>
+      <w:rPr>
+        <w:rFonts w:ascii="Courier New" w:hAnsi="Courier New" w:cs="Courier New" w:hint="default"/>
+      </w:rPr>
+    </w:lvl>
+    <w:lvl w:ilvl="8" w:tplc="08100005">
+      <w:start w:val="1"/>
+      <w:numFmt w:val="bullet"/>
+      <w:lvlText w:val=""/>
+      <w:lvlJc w:val="left"/>
+      <w:pPr>
+        <w:ind w:left="6120" w:hanging="360"/>
+      </w:pPr>
+      <w:rPr>
+        <w:rFonts w:ascii="Wingdings" w:hAnsi="Wingdings" w:hint="default"/>
+      </w:rPr>
+    </w:lvl>
+  </w:abstractNum>
+  <w:abstractNum w:abstractNumId="24" w15:restartNumberingAfterBreak="0">
     <w:nsid w:val="72904C79"/>
     <w:multiLevelType w:val="hybridMultilevel"/>
     <w:tmpl w:val="EB328896"/>
@@ -17605,7 +18494,7 @@
       </w:rPr>
     </w:lvl>
   </w:abstractNum>
-  <w:abstractNum w:abstractNumId="24" w15:restartNumberingAfterBreak="0">
+  <w:abstractNum w:abstractNumId="25" w15:restartNumberingAfterBreak="0">
     <w:nsid w:val="790910FC"/>
     <w:multiLevelType w:val="multilevel"/>
     <w:tmpl w:val="8572F8A8"/>
@@ -17754,7 +18643,7 @@
       </w:rPr>
     </w:lvl>
   </w:abstractNum>
-  <w:abstractNum w:abstractNumId="25" w15:restartNumberingAfterBreak="0">
+  <w:abstractNum w:abstractNumId="26" w15:restartNumberingAfterBreak="0">
     <w:nsid w:val="7ACC392C"/>
     <w:multiLevelType w:val="hybridMultilevel"/>
     <w:tmpl w:val="F282F7F0"/>
@@ -17894,7 +18783,7 @@
       </w:rPr>
     </w:lvl>
   </w:abstractNum>
-  <w:abstractNum w:abstractNumId="26" w15:restartNumberingAfterBreak="0">
+  <w:abstractNum w:abstractNumId="27" w15:restartNumberingAfterBreak="0">
     <w:nsid w:val="7CD54937"/>
     <w:multiLevelType w:val="hybridMultilevel"/>
     <w:tmpl w:val="1AB0305A"/>
@@ -18062,10 +18951,10 @@
     <w:abstractNumId w:val="1"/>
   </w:num>
   <w:num w:numId="10" w16cid:durableId="1930507898">
-    <w:abstractNumId w:val="23"/>
+    <w:abstractNumId w:val="24"/>
   </w:num>
   <w:num w:numId="11" w16cid:durableId="928461608">
-    <w:abstractNumId w:val="25"/>
+    <w:abstractNumId w:val="26"/>
   </w:num>
   <w:num w:numId="12" w16cid:durableId="2141921420">
     <w:abstractNumId w:val="6"/>
@@ -18074,7 +18963,7 @@
     <w:abstractNumId w:val="3"/>
   </w:num>
   <w:num w:numId="14" w16cid:durableId="1919629912">
-    <w:abstractNumId w:val="26"/>
+    <w:abstractNumId w:val="27"/>
   </w:num>
   <w:num w:numId="15" w16cid:durableId="192691378">
     <w:abstractNumId w:val="7"/>
@@ -18131,13 +19020,25 @@
     <w:abstractNumId w:val="9"/>
   </w:num>
   <w:num w:numId="33" w16cid:durableId="148207255">
-    <w:abstractNumId w:val="24"/>
+    <w:abstractNumId w:val="25"/>
   </w:num>
   <w:num w:numId="34" w16cid:durableId="648749731">
     <w:abstractNumId w:val="14"/>
   </w:num>
   <w:num w:numId="35" w16cid:durableId="23605324">
     <w:abstractNumId w:val="17"/>
+  </w:num>
+  <w:num w:numId="36" w16cid:durableId="148602091">
+    <w:abstractNumId w:val="23"/>
+    <w:lvlOverride w:ilvl="0"/>
+    <w:lvlOverride w:ilvl="1"/>
+    <w:lvlOverride w:ilvl="2"/>
+    <w:lvlOverride w:ilvl="3"/>
+    <w:lvlOverride w:ilvl="4"/>
+    <w:lvlOverride w:ilvl="5"/>
+    <w:lvlOverride w:ilvl="6"/>
+    <w:lvlOverride w:ilvl="7"/>
+    <w:lvlOverride w:ilvl="8"/>
   </w:num>
   <w:numIdMacAtCleanup w:val="14"/>
 </w:numbering>
@@ -19122,6 +20023,62 @@
       <w:contextualSpacing/>
     </w:pPr>
   </w:style>
+  <w:style w:type="character" w:styleId="Menzionenonrisolta">
+    <w:name w:val="Unresolved Mention"/>
+    <w:basedOn w:val="Carpredefinitoparagrafo"/>
+    <w:uiPriority w:val="99"/>
+    <w:semiHidden/>
+    <w:unhideWhenUsed/>
+    <w:rsid w:val="00CD3D18"/>
+    <w:rPr>
+      <w:color w:val="605E5C"/>
+      <w:shd w:val="clear" w:color="auto" w:fill="E1DFDD"/>
+    </w:rPr>
+  </w:style>
+  <w:style w:type="character" w:styleId="Collegamentovisitato">
+    <w:name w:val="FollowedHyperlink"/>
+    <w:basedOn w:val="Carpredefinitoparagrafo"/>
+    <w:uiPriority w:val="99"/>
+    <w:semiHidden/>
+    <w:unhideWhenUsed/>
+    <w:rsid w:val="00CD3D18"/>
+    <w:rPr>
+      <w:color w:val="954F72" w:themeColor="followedHyperlink"/>
+      <w:u w:val="single"/>
+    </w:rPr>
+  </w:style>
+  <w:style w:type="paragraph" w:styleId="Testonotaapidipagina">
+    <w:name w:val="footnote text"/>
+    <w:basedOn w:val="Normale"/>
+    <w:link w:val="TestonotaapidipaginaCarattere"/>
+    <w:uiPriority w:val="99"/>
+    <w:semiHidden/>
+    <w:unhideWhenUsed/>
+    <w:rsid w:val="00CD3D18"/>
+  </w:style>
+  <w:style w:type="character" w:customStyle="1" w:styleId="TestonotaapidipaginaCarattere">
+    <w:name w:val="Testo nota a piè di pagina Carattere"/>
+    <w:basedOn w:val="Carpredefinitoparagrafo"/>
+    <w:link w:val="Testonotaapidipagina"/>
+    <w:uiPriority w:val="99"/>
+    <w:semiHidden/>
+    <w:rsid w:val="00CD3D18"/>
+    <w:rPr>
+      <w:rFonts w:ascii="Arial" w:hAnsi="Arial"/>
+      <w:lang w:eastAsia="it-IT"/>
+    </w:rPr>
+  </w:style>
+  <w:style w:type="character" w:styleId="Rimandonotaapidipagina">
+    <w:name w:val="footnote reference"/>
+    <w:basedOn w:val="Carpredefinitoparagrafo"/>
+    <w:uiPriority w:val="99"/>
+    <w:semiHidden/>
+    <w:unhideWhenUsed/>
+    <w:rsid w:val="00CD3D18"/>
+    <w:rPr>
+      <w:vertAlign w:val="superscript"/>
+    </w:rPr>
+  </w:style>
 </w:styles>
 </file>
 
